--- a/customer _details/GANGAMMA/SEP/TUMKUR/C/PURCHASE DETAILS.docx
+++ b/customer _details/GANGAMMA/SEP/TUMKUR/C/PURCHASE DETAILS.docx
@@ -334,6 +334,203 @@
         <w:tab/>
         <w:t>- 1092.0</w:t>
       </w:r>
+    </w:p>
+    <w:p>
+      <w:pPr>
+        <w:pStyle w:val="PlainText"/>
+        <w:rPr>
+          <w:rFonts w:ascii="Courier New" w:hAnsi="Courier New" w:cs="Courier New"/>
+          <w:b/>
+        </w:rPr>
+      </w:pPr>
+    </w:p>
+    <w:p>
+      <w:pPr>
+        <w:pStyle w:val="PlainText"/>
+        <w:rPr>
+          <w:rFonts w:ascii="Courier New" w:hAnsi="Courier New" w:cs="Courier New"/>
+        </w:rPr>
+      </w:pPr>
+      <w:r>
+        <w:rPr>
+          <w:rFonts w:ascii="Courier New" w:hAnsi="Courier New" w:cs="Courier New"/>
+        </w:rPr>
+        <w:t>Fri Mar 02 22:40:25 PST 2018</w:t>
+      </w:r>
+    </w:p>
+    <w:p>
+      <w:pPr>
+        <w:pStyle w:val="PlainText"/>
+        <w:rPr>
+          <w:rFonts w:ascii="Courier New" w:hAnsi="Courier New" w:cs="Courier New"/>
+        </w:rPr>
+      </w:pPr>
+      <w:r>
+        <w:rPr>
+          <w:rFonts w:ascii="Courier New" w:hAnsi="Courier New" w:cs="Courier New"/>
+        </w:rPr>
+        <w:t>Person Name</w:t>
+      </w:r>
+      <w:r>
+        <w:rPr>
+          <w:rFonts w:ascii="Courier New" w:hAnsi="Courier New" w:cs="Courier New"/>
+        </w:rPr>
+        <w:tab/>
+      </w:r>
+      <w:r>
+        <w:rPr>
+          <w:rFonts w:ascii="Courier New" w:hAnsi="Courier New" w:cs="Courier New"/>
+        </w:rPr>
+        <w:tab/>
+      </w:r>
+      <w:r>
+        <w:rPr>
+          <w:rFonts w:ascii="Courier New" w:hAnsi="Courier New" w:cs="Courier New"/>
+        </w:rPr>
+        <w:tab/>
+      </w:r>
+      <w:r>
+        <w:rPr>
+          <w:rFonts w:ascii="Courier New" w:hAnsi="Courier New" w:cs="Courier New"/>
+        </w:rPr>
+        <w:tab/>
+        <w:t>- C</w:t>
+      </w:r>
+    </w:p>
+    <w:p>
+      <w:pPr>
+        <w:pStyle w:val="PlainText"/>
+        <w:rPr>
+          <w:rFonts w:ascii="Courier New" w:hAnsi="Courier New" w:cs="Courier New"/>
+        </w:rPr>
+      </w:pPr>
+      <w:r>
+        <w:rPr>
+          <w:rFonts w:ascii="Courier New" w:hAnsi="Courier New" w:cs="Courier New"/>
+        </w:rPr>
+        <w:t>---------------------------------------------------------------</w:t>
+      </w:r>
+    </w:p>
+    <w:p>
+      <w:pPr>
+        <w:pStyle w:val="PlainText"/>
+        <w:rPr>
+          <w:rFonts w:ascii="Courier New" w:hAnsi="Courier New" w:cs="Courier New"/>
+        </w:rPr>
+      </w:pPr>
+      <w:r>
+        <w:rPr>
+          <w:rFonts w:ascii="Courier New" w:hAnsi="Courier New" w:cs="Courier New"/>
+        </w:rPr>
+        <w:t>Item Name</w:t>
+      </w:r>
+      <w:r>
+        <w:rPr>
+          <w:rFonts w:ascii="Courier New" w:hAnsi="Courier New" w:cs="Courier New"/>
+        </w:rPr>
+        <w:tab/>
+      </w:r>
+      <w:r>
+        <w:rPr>
+          <w:rFonts w:ascii="Courier New" w:hAnsi="Courier New" w:cs="Courier New"/>
+        </w:rPr>
+        <w:tab/>
+      </w:r>
+      <w:r>
+        <w:rPr>
+          <w:rFonts w:ascii="Courier New" w:hAnsi="Courier New" w:cs="Courier New"/>
+        </w:rPr>
+        <w:tab/>
+      </w:r>
+      <w:r>
+        <w:rPr>
+          <w:rFonts w:ascii="Courier New" w:hAnsi="Courier New" w:cs="Courier New"/>
+        </w:rPr>
+        <w:tab/>
+        <w:t>- PUDI CARROT</w:t>
+      </w:r>
+    </w:p>
+    <w:p>
+      <w:pPr>
+        <w:pStyle w:val="PlainText"/>
+        <w:rPr>
+          <w:rFonts w:ascii="Courier New" w:hAnsi="Courier New" w:cs="Courier New"/>
+          <w:color w:val="FF0000"/>
+        </w:rPr>
+      </w:pPr>
+      <w:r>
+        <w:rPr>
+          <w:rFonts w:ascii="Courier New" w:hAnsi="Courier New" w:cs="Courier New"/>
+          <w:color w:val="FF0000"/>
+        </w:rPr>
+        <w:t>Amount Received</w:t>
+      </w:r>
+      <w:r>
+        <w:rPr>
+          <w:rFonts w:ascii="Courier New" w:hAnsi="Courier New" w:cs="Courier New"/>
+          <w:color w:val="FF0000"/>
+        </w:rPr>
+        <w:tab/>
+      </w:r>
+      <w:r>
+        <w:rPr>
+          <w:rFonts w:ascii="Courier New" w:hAnsi="Courier New" w:cs="Courier New"/>
+          <w:color w:val="FF0000"/>
+        </w:rPr>
+        <w:tab/>
+      </w:r>
+      <w:r>
+        <w:rPr>
+          <w:rFonts w:ascii="Courier New" w:hAnsi="Courier New" w:cs="Courier New"/>
+          <w:color w:val="FF0000"/>
+        </w:rPr>
+        <w:tab/>
+        <w:t>- 1092</w:t>
+      </w:r>
+    </w:p>
+    <w:p>
+      <w:pPr>
+        <w:pStyle w:val="PlainText"/>
+        <w:rPr>
+          <w:rFonts w:ascii="Courier New" w:hAnsi="Courier New" w:cs="Courier New"/>
+        </w:rPr>
+      </w:pPr>
+      <w:r>
+        <w:rPr>
+          <w:rFonts w:ascii="Courier New" w:hAnsi="Courier New" w:cs="Courier New"/>
+        </w:rPr>
+        <w:t>Amount Received mode</w:t>
+      </w:r>
+      <w:r>
+        <w:rPr>
+          <w:rFonts w:ascii="Courier New" w:hAnsi="Courier New" w:cs="Courier New"/>
+        </w:rPr>
+        <w:tab/>
+      </w:r>
+      <w:r>
+        <w:rPr>
+          <w:rFonts w:ascii="Courier New" w:hAnsi="Courier New" w:cs="Courier New"/>
+        </w:rPr>
+        <w:tab/>
+        <w:t>- CASH AND CLEARD</w:t>
+      </w:r>
+    </w:p>
+    <w:p>
+      <w:pPr>
+        <w:pStyle w:val="PlainText"/>
+        <w:rPr>
+          <w:rFonts w:ascii="Courier New" w:hAnsi="Courier New" w:cs="Courier New"/>
+        </w:rPr>
+      </w:pPr>
+    </w:p>
+    <w:p>
+      <w:pPr>
+        <w:pStyle w:val="PlainText"/>
+        <w:rPr>
+          <w:rFonts w:ascii="Courier New" w:hAnsi="Courier New" w:cs="Courier New"/>
+          <w:b/>
+        </w:rPr>
+      </w:pPr>
     </w:p>
     <w:p>
       <w:pPr>

--- a/customer _details/GANGAMMA/SEP/TUMKUR/C/PURCHASE DETAILS.docx
+++ b/customer _details/GANGAMMA/SEP/TUMKUR/C/PURCHASE DETAILS.docx
@@ -514,6 +514,369 @@
         <w:tab/>
         <w:t>- CASH AND CLEARD</w:t>
       </w:r>
+    </w:p>
+    <w:p>
+      <w:pPr>
+        <w:pStyle w:val="PlainText"/>
+        <w:rPr>
+          <w:rFonts w:ascii="Courier New" w:hAnsi="Courier New" w:cs="Courier New"/>
+        </w:rPr>
+      </w:pPr>
+    </w:p>
+    <w:p>
+      <w:pPr>
+        <w:pStyle w:val="PlainText"/>
+        <w:rPr>
+          <w:rFonts w:ascii="Courier New" w:hAnsi="Courier New" w:cs="Courier New"/>
+        </w:rPr>
+      </w:pPr>
+      <w:r>
+        <w:rPr>
+          <w:rFonts w:ascii="Courier New" w:hAnsi="Courier New" w:cs="Courier New"/>
+        </w:rPr>
+        <w:t>SAT Mar 03</w:t>
+      </w:r>
+      <w:r>
+        <w:rPr>
+          <w:rFonts w:ascii="Courier New" w:hAnsi="Courier New" w:cs="Courier New"/>
+        </w:rPr>
+        <w:t xml:space="preserve"> 11:27:29 IST 2018</w:t>
+      </w:r>
+    </w:p>
+    <w:p>
+      <w:pPr>
+        <w:pStyle w:val="PlainText"/>
+        <w:rPr>
+          <w:rFonts w:ascii="Courier New" w:hAnsi="Courier New" w:cs="Courier New"/>
+        </w:rPr>
+      </w:pPr>
+      <w:r>
+        <w:rPr>
+          <w:rFonts w:ascii="Courier New" w:hAnsi="Courier New" w:cs="Courier New"/>
+        </w:rPr>
+        <w:t>Person Name</w:t>
+      </w:r>
+      <w:r>
+        <w:rPr>
+          <w:rFonts w:ascii="Courier New" w:hAnsi="Courier New" w:cs="Courier New"/>
+        </w:rPr>
+        <w:tab/>
+      </w:r>
+      <w:r>
+        <w:rPr>
+          <w:rFonts w:ascii="Courier New" w:hAnsi="Courier New" w:cs="Courier New"/>
+        </w:rPr>
+        <w:tab/>
+      </w:r>
+      <w:r>
+        <w:rPr>
+          <w:rFonts w:ascii="Courier New" w:hAnsi="Courier New" w:cs="Courier New"/>
+        </w:rPr>
+        <w:tab/>
+      </w:r>
+      <w:r>
+        <w:rPr>
+          <w:rFonts w:ascii="Courier New" w:hAnsi="Courier New" w:cs="Courier New"/>
+        </w:rPr>
+        <w:tab/>
+        <w:t>- C</w:t>
+      </w:r>
+    </w:p>
+    <w:p>
+      <w:pPr>
+        <w:pStyle w:val="PlainText"/>
+        <w:rPr>
+          <w:rFonts w:ascii="Courier New" w:hAnsi="Courier New" w:cs="Courier New"/>
+        </w:rPr>
+      </w:pPr>
+      <w:r>
+        <w:rPr>
+          <w:rFonts w:ascii="Courier New" w:hAnsi="Courier New" w:cs="Courier New"/>
+        </w:rPr>
+        <w:t>Bill number</w:t>
+      </w:r>
+      <w:r>
+        <w:rPr>
+          <w:rFonts w:ascii="Courier New" w:hAnsi="Courier New" w:cs="Courier New"/>
+        </w:rPr>
+        <w:tab/>
+      </w:r>
+      <w:r>
+        <w:rPr>
+          <w:rFonts w:ascii="Courier New" w:hAnsi="Courier New" w:cs="Courier New"/>
+        </w:rPr>
+        <w:tab/>
+      </w:r>
+      <w:r>
+        <w:rPr>
+          <w:rFonts w:ascii="Courier New" w:hAnsi="Courier New" w:cs="Courier New"/>
+        </w:rPr>
+        <w:tab/>
+      </w:r>
+      <w:r>
+        <w:rPr>
+          <w:rFonts w:ascii="Courier New" w:hAnsi="Courier New" w:cs="Courier New"/>
+        </w:rPr>
+        <w:tab/>
+        <w:t>- 3656</w:t>
+      </w:r>
+    </w:p>
+    <w:p>
+      <w:pPr>
+        <w:pStyle w:val="PlainText"/>
+        <w:rPr>
+          <w:rFonts w:ascii="Courier New" w:hAnsi="Courier New" w:cs="Courier New"/>
+        </w:rPr>
+      </w:pPr>
+      <w:r>
+        <w:rPr>
+          <w:rFonts w:ascii="Courier New" w:hAnsi="Courier New" w:cs="Courier New"/>
+        </w:rPr>
+        <w:t>---------------------------------------------------------------</w:t>
+      </w:r>
+    </w:p>
+    <w:p>
+      <w:pPr>
+        <w:pStyle w:val="PlainText"/>
+        <w:rPr>
+          <w:rFonts w:ascii="Courier New" w:hAnsi="Courier New" w:cs="Courier New"/>
+        </w:rPr>
+      </w:pPr>
+      <w:r>
+        <w:rPr>
+          <w:rFonts w:ascii="Courier New" w:hAnsi="Courier New" w:cs="Courier New"/>
+        </w:rPr>
+        <w:t>Item Name</w:t>
+      </w:r>
+      <w:r>
+        <w:rPr>
+          <w:rFonts w:ascii="Courier New" w:hAnsi="Courier New" w:cs="Courier New"/>
+        </w:rPr>
+        <w:tab/>
+      </w:r>
+      <w:r>
+        <w:rPr>
+          <w:rFonts w:ascii="Courier New" w:hAnsi="Courier New" w:cs="Courier New"/>
+        </w:rPr>
+        <w:tab/>
+      </w:r>
+      <w:r>
+        <w:rPr>
+          <w:rFonts w:ascii="Courier New" w:hAnsi="Courier New" w:cs="Courier New"/>
+        </w:rPr>
+        <w:tab/>
+      </w:r>
+      <w:r>
+        <w:rPr>
+          <w:rFonts w:ascii="Courier New" w:hAnsi="Courier New" w:cs="Courier New"/>
+        </w:rPr>
+        <w:tab/>
+        <w:t>- CARROT EVE</w:t>
+      </w:r>
+    </w:p>
+    <w:p>
+      <w:pPr>
+        <w:pStyle w:val="PlainText"/>
+        <w:rPr>
+          <w:rFonts w:ascii="Courier New" w:hAnsi="Courier New" w:cs="Courier New"/>
+        </w:rPr>
+      </w:pPr>
+      <w:r>
+        <w:rPr>
+          <w:rFonts w:ascii="Courier New" w:hAnsi="Courier New" w:cs="Courier New"/>
+        </w:rPr>
+        <w:t>Number of Pockets</w:t>
+      </w:r>
+      <w:r>
+        <w:rPr>
+          <w:rFonts w:ascii="Courier New" w:hAnsi="Courier New" w:cs="Courier New"/>
+        </w:rPr>
+        <w:tab/>
+      </w:r>
+      <w:r>
+        <w:rPr>
+          <w:rFonts w:ascii="Courier New" w:hAnsi="Courier New" w:cs="Courier New"/>
+        </w:rPr>
+        <w:tab/>
+      </w:r>
+      <w:r>
+        <w:rPr>
+          <w:rFonts w:ascii="Courier New" w:hAnsi="Courier New" w:cs="Courier New"/>
+        </w:rPr>
+        <w:tab/>
+        <w:t>- 1</w:t>
+      </w:r>
+    </w:p>
+    <w:p>
+      <w:pPr>
+        <w:pStyle w:val="PlainText"/>
+        <w:rPr>
+          <w:rFonts w:ascii="Courier New" w:hAnsi="Courier New" w:cs="Courier New"/>
+        </w:rPr>
+      </w:pPr>
+      <w:r>
+        <w:rPr>
+          <w:rFonts w:ascii="Courier New" w:hAnsi="Courier New" w:cs="Courier New"/>
+        </w:rPr>
+        <w:t>Number of KGs</w:t>
+      </w:r>
+      <w:r>
+        <w:rPr>
+          <w:rFonts w:ascii="Courier New" w:hAnsi="Courier New" w:cs="Courier New"/>
+        </w:rPr>
+        <w:tab/>
+      </w:r>
+      <w:r>
+        <w:rPr>
+          <w:rFonts w:ascii="Courier New" w:hAnsi="Courier New" w:cs="Courier New"/>
+        </w:rPr>
+        <w:tab/>
+      </w:r>
+      <w:r>
+        <w:rPr>
+          <w:rFonts w:ascii="Courier New" w:hAnsi="Courier New" w:cs="Courier New"/>
+        </w:rPr>
+        <w:tab/>
+        <w:t>- 83</w:t>
+      </w:r>
+    </w:p>
+    <w:p>
+      <w:pPr>
+        <w:pStyle w:val="PlainText"/>
+        <w:rPr>
+          <w:rFonts w:ascii="Courier New" w:hAnsi="Courier New" w:cs="Courier New"/>
+        </w:rPr>
+      </w:pPr>
+      <w:r>
+        <w:rPr>
+          <w:rFonts w:ascii="Courier New" w:hAnsi="Courier New" w:cs="Courier New"/>
+        </w:rPr>
+        <w:t>Rate</w:t>
+      </w:r>
+      <w:r>
+        <w:rPr>
+          <w:rFonts w:ascii="Courier New" w:hAnsi="Courier New" w:cs="Courier New"/>
+        </w:rPr>
+        <w:tab/>
+      </w:r>
+      <w:r>
+        <w:rPr>
+          <w:rFonts w:ascii="Courier New" w:hAnsi="Courier New" w:cs="Courier New"/>
+        </w:rPr>
+        <w:tab/>
+      </w:r>
+      <w:r>
+        <w:rPr>
+          <w:rFonts w:ascii="Courier New" w:hAnsi="Courier New" w:cs="Courier New"/>
+        </w:rPr>
+        <w:tab/>
+      </w:r>
+      <w:r>
+        <w:rPr>
+          <w:rFonts w:ascii="Courier New" w:hAnsi="Courier New" w:cs="Courier New"/>
+        </w:rPr>
+        <w:tab/>
+      </w:r>
+      <w:r>
+        <w:rPr>
+          <w:rFonts w:ascii="Courier New" w:hAnsi="Courier New" w:cs="Courier New"/>
+        </w:rPr>
+        <w:tab/>
+        <w:t>- 14</w:t>
+      </w:r>
+    </w:p>
+    <w:p>
+      <w:pPr>
+        <w:pStyle w:val="PlainText"/>
+        <w:rPr>
+          <w:rFonts w:ascii="Courier New" w:hAnsi="Courier New" w:cs="Courier New"/>
+        </w:rPr>
+      </w:pPr>
+      <w:r>
+        <w:rPr>
+          <w:rFonts w:ascii="Courier New" w:hAnsi="Courier New" w:cs="Courier New"/>
+        </w:rPr>
+        <w:t>Total Price</w:t>
+      </w:r>
+      <w:r>
+        <w:rPr>
+          <w:rFonts w:ascii="Courier New" w:hAnsi="Courier New" w:cs="Courier New"/>
+        </w:rPr>
+        <w:tab/>
+      </w:r>
+      <w:r>
+        <w:rPr>
+          <w:rFonts w:ascii="Courier New" w:hAnsi="Courier New" w:cs="Courier New"/>
+        </w:rPr>
+        <w:tab/>
+      </w:r>
+      <w:r>
+        <w:rPr>
+          <w:rFonts w:ascii="Courier New" w:hAnsi="Courier New" w:cs="Courier New"/>
+        </w:rPr>
+        <w:tab/>
+      </w:r>
+      <w:r>
+        <w:rPr>
+          <w:rFonts w:ascii="Courier New" w:hAnsi="Courier New" w:cs="Courier New"/>
+        </w:rPr>
+        <w:tab/>
+        <w:t>- 1162.0</w:t>
+      </w:r>
+    </w:p>
+    <w:p>
+      <w:pPr>
+        <w:pStyle w:val="PlainText"/>
+        <w:rPr>
+          <w:rFonts w:ascii="Courier New" w:hAnsi="Courier New" w:cs="Courier New"/>
+          <w:b/>
+        </w:rPr>
+      </w:pPr>
+      <w:r>
+        <w:rPr>
+          <w:rFonts w:ascii="Courier New" w:hAnsi="Courier New" w:cs="Courier New"/>
+          <w:b/>
+        </w:rPr>
+        <w:t>Amount balance</w:t>
+      </w:r>
+      <w:r>
+        <w:rPr>
+          <w:rFonts w:ascii="Courier New" w:hAnsi="Courier New" w:cs="Courier New"/>
+          <w:b/>
+        </w:rPr>
+        <w:tab/>
+      </w:r>
+      <w:r>
+        <w:rPr>
+          <w:rFonts w:ascii="Courier New" w:hAnsi="Courier New" w:cs="Courier New"/>
+          <w:b/>
+        </w:rPr>
+        <w:tab/>
+      </w:r>
+      <w:r>
+        <w:rPr>
+          <w:rFonts w:ascii="Courier New" w:hAnsi="Courier New" w:cs="Courier New"/>
+          <w:b/>
+        </w:rPr>
+        <w:tab/>
+        <w:t>- 1162.0</w:t>
+      </w:r>
+    </w:p>
+    <w:p>
+      <w:pPr>
+        <w:pStyle w:val="PlainText"/>
+        <w:rPr>
+          <w:rFonts w:ascii="Courier New" w:hAnsi="Courier New" w:cs="Courier New"/>
+        </w:rPr>
+      </w:pPr>
+    </w:p>
+    <w:p>
+      <w:pPr>
+        <w:pStyle w:val="PlainText"/>
+        <w:rPr>
+          <w:rFonts w:ascii="Courier New" w:hAnsi="Courier New" w:cs="Courier New"/>
+        </w:rPr>
+      </w:pPr>
     </w:p>
     <w:p>
       <w:pPr>

--- a/customer _details/GANGAMMA/SEP/TUMKUR/C/PURCHASE DETAILS.docx
+++ b/customer _details/GANGAMMA/SEP/TUMKUR/C/PURCHASE DETAILS.docx
@@ -534,13 +534,7 @@
         <w:rPr>
           <w:rFonts w:ascii="Courier New" w:hAnsi="Courier New" w:cs="Courier New"/>
         </w:rPr>
-        <w:t>SAT Mar 03</w:t>
-      </w:r>
-      <w:r>
-        <w:rPr>
-          <w:rFonts w:ascii="Courier New" w:hAnsi="Courier New" w:cs="Courier New"/>
-        </w:rPr>
-        <w:t xml:space="preserve"> 11:27:29 IST 2018</w:t>
+        <w:t>SAT Mar 03 11:27:29 IST 2018</w:t>
       </w:r>
     </w:p>
     <w:p>
@@ -861,6 +855,483 @@
         <w:tab/>
         <w:t>- 1162.0</w:t>
       </w:r>
+    </w:p>
+    <w:p>
+      <w:pPr>
+        <w:pStyle w:val="PlainText"/>
+        <w:rPr>
+          <w:rFonts w:ascii="Courier New" w:hAnsi="Courier New" w:cs="Courier New"/>
+          <w:b/>
+        </w:rPr>
+      </w:pPr>
+    </w:p>
+    <w:p>
+      <w:pPr>
+        <w:pStyle w:val="PlainText"/>
+        <w:rPr>
+          <w:rFonts w:ascii="Courier New" w:hAnsi="Courier New" w:cs="Courier New"/>
+        </w:rPr>
+      </w:pPr>
+      <w:r>
+        <w:rPr>
+          <w:rFonts w:ascii="Courier New" w:hAnsi="Courier New" w:cs="Courier New"/>
+        </w:rPr>
+        <w:t>MON Mar 05</w:t>
+      </w:r>
+      <w:r>
+        <w:rPr>
+          <w:rFonts w:ascii="Courier New" w:hAnsi="Courier New" w:cs="Courier New"/>
+        </w:rPr>
+        <w:t xml:space="preserve"> 12:09:16 IST 2018</w:t>
+      </w:r>
+    </w:p>
+    <w:p>
+      <w:pPr>
+        <w:pStyle w:val="PlainText"/>
+        <w:rPr>
+          <w:rFonts w:ascii="Courier New" w:hAnsi="Courier New" w:cs="Courier New"/>
+        </w:rPr>
+      </w:pPr>
+      <w:r>
+        <w:rPr>
+          <w:rFonts w:ascii="Courier New" w:hAnsi="Courier New" w:cs="Courier New"/>
+        </w:rPr>
+        <w:t>Person Name</w:t>
+      </w:r>
+      <w:r>
+        <w:rPr>
+          <w:rFonts w:ascii="Courier New" w:hAnsi="Courier New" w:cs="Courier New"/>
+        </w:rPr>
+        <w:tab/>
+      </w:r>
+      <w:r>
+        <w:rPr>
+          <w:rFonts w:ascii="Courier New" w:hAnsi="Courier New" w:cs="Courier New"/>
+        </w:rPr>
+        <w:tab/>
+      </w:r>
+      <w:r>
+        <w:rPr>
+          <w:rFonts w:ascii="Courier New" w:hAnsi="Courier New" w:cs="Courier New"/>
+        </w:rPr>
+        <w:tab/>
+      </w:r>
+      <w:r>
+        <w:rPr>
+          <w:rFonts w:ascii="Courier New" w:hAnsi="Courier New" w:cs="Courier New"/>
+        </w:rPr>
+        <w:tab/>
+        <w:t>- C</w:t>
+      </w:r>
+    </w:p>
+    <w:p>
+      <w:pPr>
+        <w:pStyle w:val="PlainText"/>
+        <w:rPr>
+          <w:rFonts w:ascii="Courier New" w:hAnsi="Courier New" w:cs="Courier New"/>
+        </w:rPr>
+      </w:pPr>
+      <w:r>
+        <w:rPr>
+          <w:rFonts w:ascii="Courier New" w:hAnsi="Courier New" w:cs="Courier New"/>
+        </w:rPr>
+        <w:t>Bill number</w:t>
+      </w:r>
+      <w:r>
+        <w:rPr>
+          <w:rFonts w:ascii="Courier New" w:hAnsi="Courier New" w:cs="Courier New"/>
+        </w:rPr>
+        <w:tab/>
+      </w:r>
+      <w:r>
+        <w:rPr>
+          <w:rFonts w:ascii="Courier New" w:hAnsi="Courier New" w:cs="Courier New"/>
+        </w:rPr>
+        <w:tab/>
+      </w:r>
+      <w:r>
+        <w:rPr>
+          <w:rFonts w:ascii="Courier New" w:hAnsi="Courier New" w:cs="Courier New"/>
+        </w:rPr>
+        <w:tab/>
+      </w:r>
+      <w:r>
+        <w:rPr>
+          <w:rFonts w:ascii="Courier New" w:hAnsi="Courier New" w:cs="Courier New"/>
+        </w:rPr>
+        <w:tab/>
+        <w:t>- 3716</w:t>
+      </w:r>
+    </w:p>
+    <w:p>
+      <w:pPr>
+        <w:pStyle w:val="PlainText"/>
+        <w:rPr>
+          <w:rFonts w:ascii="Courier New" w:hAnsi="Courier New" w:cs="Courier New"/>
+        </w:rPr>
+      </w:pPr>
+      <w:r>
+        <w:rPr>
+          <w:rFonts w:ascii="Courier New" w:hAnsi="Courier New" w:cs="Courier New"/>
+        </w:rPr>
+        <w:t>---------------------------------------------------------------</w:t>
+      </w:r>
+    </w:p>
+    <w:p>
+      <w:pPr>
+        <w:pStyle w:val="PlainText"/>
+        <w:rPr>
+          <w:rFonts w:ascii="Courier New" w:hAnsi="Courier New" w:cs="Courier New"/>
+        </w:rPr>
+      </w:pPr>
+      <w:r>
+        <w:rPr>
+          <w:rFonts w:ascii="Courier New" w:hAnsi="Courier New" w:cs="Courier New"/>
+        </w:rPr>
+        <w:t>Item Name</w:t>
+      </w:r>
+      <w:r>
+        <w:rPr>
+          <w:rFonts w:ascii="Courier New" w:hAnsi="Courier New" w:cs="Courier New"/>
+        </w:rPr>
+        <w:tab/>
+      </w:r>
+      <w:r>
+        <w:rPr>
+          <w:rFonts w:ascii="Courier New" w:hAnsi="Courier New" w:cs="Courier New"/>
+        </w:rPr>
+        <w:tab/>
+      </w:r>
+      <w:r>
+        <w:rPr>
+          <w:rFonts w:ascii="Courier New" w:hAnsi="Courier New" w:cs="Courier New"/>
+        </w:rPr>
+        <w:tab/>
+      </w:r>
+      <w:r>
+        <w:rPr>
+          <w:rFonts w:ascii="Courier New" w:hAnsi="Courier New" w:cs="Courier New"/>
+        </w:rPr>
+        <w:tab/>
+        <w:t>- SOREKAI</w:t>
+      </w:r>
+    </w:p>
+    <w:p>
+      <w:pPr>
+        <w:pStyle w:val="PlainText"/>
+        <w:rPr>
+          <w:rFonts w:ascii="Courier New" w:hAnsi="Courier New" w:cs="Courier New"/>
+          <w:color w:val="FF0000"/>
+        </w:rPr>
+      </w:pPr>
+      <w:r>
+        <w:rPr>
+          <w:rFonts w:ascii="Courier New" w:hAnsi="Courier New" w:cs="Courier New"/>
+          <w:color w:val="FF0000"/>
+        </w:rPr>
+        <w:t>Amount Received</w:t>
+      </w:r>
+      <w:r>
+        <w:rPr>
+          <w:rFonts w:ascii="Courier New" w:hAnsi="Courier New" w:cs="Courier New"/>
+          <w:color w:val="FF0000"/>
+        </w:rPr>
+        <w:tab/>
+      </w:r>
+      <w:r>
+        <w:rPr>
+          <w:rFonts w:ascii="Courier New" w:hAnsi="Courier New" w:cs="Courier New"/>
+          <w:color w:val="FF0000"/>
+        </w:rPr>
+        <w:tab/>
+      </w:r>
+      <w:r>
+        <w:rPr>
+          <w:rFonts w:ascii="Courier New" w:hAnsi="Courier New" w:cs="Courier New"/>
+          <w:color w:val="FF0000"/>
+        </w:rPr>
+        <w:tab/>
+        <w:t>- 1162</w:t>
+      </w:r>
+    </w:p>
+    <w:p>
+      <w:pPr>
+        <w:pStyle w:val="PlainText"/>
+        <w:rPr>
+          <w:rFonts w:ascii="Courier New" w:hAnsi="Courier New" w:cs="Courier New"/>
+        </w:rPr>
+      </w:pPr>
+      <w:r>
+        <w:rPr>
+          <w:rFonts w:ascii="Courier New" w:hAnsi="Courier New" w:cs="Courier New"/>
+        </w:rPr>
+        <w:t>Amount Received mode</w:t>
+      </w:r>
+      <w:r>
+        <w:rPr>
+          <w:rFonts w:ascii="Courier New" w:hAnsi="Courier New" w:cs="Courier New"/>
+        </w:rPr>
+        <w:tab/>
+      </w:r>
+      <w:r>
+        <w:rPr>
+          <w:rFonts w:ascii="Courier New" w:hAnsi="Courier New" w:cs="Courier New"/>
+        </w:rPr>
+        <w:tab/>
+        <w:t>- CASH AND CLEARD</w:t>
+      </w:r>
+    </w:p>
+    <w:p>
+      <w:pPr>
+        <w:pStyle w:val="PlainText"/>
+        <w:rPr>
+          <w:rFonts w:ascii="Courier New" w:hAnsi="Courier New" w:cs="Courier New"/>
+        </w:rPr>
+      </w:pPr>
+    </w:p>
+    <w:p>
+      <w:pPr>
+        <w:pStyle w:val="PlainText"/>
+        <w:rPr>
+          <w:rFonts w:ascii="Courier New" w:hAnsi="Courier New" w:cs="Courier New"/>
+        </w:rPr>
+      </w:pPr>
+      <w:r>
+        <w:rPr>
+          <w:rFonts w:ascii="Courier New" w:hAnsi="Courier New" w:cs="Courier New"/>
+        </w:rPr>
+        <w:t>Item Name</w:t>
+      </w:r>
+      <w:r>
+        <w:rPr>
+          <w:rFonts w:ascii="Courier New" w:hAnsi="Courier New" w:cs="Courier New"/>
+        </w:rPr>
+        <w:tab/>
+      </w:r>
+      <w:r>
+        <w:rPr>
+          <w:rFonts w:ascii="Courier New" w:hAnsi="Courier New" w:cs="Courier New"/>
+        </w:rPr>
+        <w:tab/>
+      </w:r>
+      <w:r>
+        <w:rPr>
+          <w:rFonts w:ascii="Courier New" w:hAnsi="Courier New" w:cs="Courier New"/>
+        </w:rPr>
+        <w:tab/>
+      </w:r>
+      <w:r>
+        <w:rPr>
+          <w:rFonts w:ascii="Courier New" w:hAnsi="Courier New" w:cs="Courier New"/>
+        </w:rPr>
+        <w:tab/>
+        <w:t>- CARROT</w:t>
+      </w:r>
+    </w:p>
+    <w:p>
+      <w:pPr>
+        <w:pStyle w:val="PlainText"/>
+        <w:rPr>
+          <w:rFonts w:ascii="Courier New" w:hAnsi="Courier New" w:cs="Courier New"/>
+        </w:rPr>
+      </w:pPr>
+      <w:r>
+        <w:rPr>
+          <w:rFonts w:ascii="Courier New" w:hAnsi="Courier New" w:cs="Courier New"/>
+        </w:rPr>
+        <w:t>Number of Pockets</w:t>
+      </w:r>
+      <w:r>
+        <w:rPr>
+          <w:rFonts w:ascii="Courier New" w:hAnsi="Courier New" w:cs="Courier New"/>
+        </w:rPr>
+        <w:tab/>
+      </w:r>
+      <w:r>
+        <w:rPr>
+          <w:rFonts w:ascii="Courier New" w:hAnsi="Courier New" w:cs="Courier New"/>
+        </w:rPr>
+        <w:tab/>
+      </w:r>
+      <w:r>
+        <w:rPr>
+          <w:rFonts w:ascii="Courier New" w:hAnsi="Courier New" w:cs="Courier New"/>
+        </w:rPr>
+        <w:tab/>
+        <w:t>- 1</w:t>
+      </w:r>
+    </w:p>
+    <w:p>
+      <w:pPr>
+        <w:pStyle w:val="PlainText"/>
+        <w:rPr>
+          <w:rFonts w:ascii="Courier New" w:hAnsi="Courier New" w:cs="Courier New"/>
+        </w:rPr>
+      </w:pPr>
+      <w:r>
+        <w:rPr>
+          <w:rFonts w:ascii="Courier New" w:hAnsi="Courier New" w:cs="Courier New"/>
+        </w:rPr>
+        <w:t>Number of KGs</w:t>
+      </w:r>
+      <w:r>
+        <w:rPr>
+          <w:rFonts w:ascii="Courier New" w:hAnsi="Courier New" w:cs="Courier New"/>
+        </w:rPr>
+        <w:tab/>
+      </w:r>
+      <w:r>
+        <w:rPr>
+          <w:rFonts w:ascii="Courier New" w:hAnsi="Courier New" w:cs="Courier New"/>
+        </w:rPr>
+        <w:tab/>
+      </w:r>
+      <w:r>
+        <w:rPr>
+          <w:rFonts w:ascii="Courier New" w:hAnsi="Courier New" w:cs="Courier New"/>
+        </w:rPr>
+        <w:tab/>
+        <w:t>- 97</w:t>
+      </w:r>
+    </w:p>
+    <w:p>
+      <w:pPr>
+        <w:pStyle w:val="PlainText"/>
+        <w:rPr>
+          <w:rFonts w:ascii="Courier New" w:hAnsi="Courier New" w:cs="Courier New"/>
+        </w:rPr>
+      </w:pPr>
+      <w:r>
+        <w:rPr>
+          <w:rFonts w:ascii="Courier New" w:hAnsi="Courier New" w:cs="Courier New"/>
+        </w:rPr>
+        <w:t>Rate</w:t>
+      </w:r>
+      <w:r>
+        <w:rPr>
+          <w:rFonts w:ascii="Courier New" w:hAnsi="Courier New" w:cs="Courier New"/>
+        </w:rPr>
+        <w:tab/>
+      </w:r>
+      <w:r>
+        <w:rPr>
+          <w:rFonts w:ascii="Courier New" w:hAnsi="Courier New" w:cs="Courier New"/>
+        </w:rPr>
+        <w:tab/>
+      </w:r>
+      <w:r>
+        <w:rPr>
+          <w:rFonts w:ascii="Courier New" w:hAnsi="Courier New" w:cs="Courier New"/>
+        </w:rPr>
+        <w:tab/>
+      </w:r>
+      <w:r>
+        <w:rPr>
+          <w:rFonts w:ascii="Courier New" w:hAnsi="Courier New" w:cs="Courier New"/>
+        </w:rPr>
+        <w:tab/>
+      </w:r>
+      <w:r>
+        <w:rPr>
+          <w:rFonts w:ascii="Courier New" w:hAnsi="Courier New" w:cs="Courier New"/>
+        </w:rPr>
+        <w:tab/>
+        <w:t>- 12</w:t>
+      </w:r>
+    </w:p>
+    <w:p>
+      <w:pPr>
+        <w:pStyle w:val="PlainText"/>
+        <w:rPr>
+          <w:rFonts w:ascii="Courier New" w:hAnsi="Courier New" w:cs="Courier New"/>
+        </w:rPr>
+      </w:pPr>
+      <w:r>
+        <w:rPr>
+          <w:rFonts w:ascii="Courier New" w:hAnsi="Courier New" w:cs="Courier New"/>
+        </w:rPr>
+        <w:t>Total Price</w:t>
+      </w:r>
+      <w:r>
+        <w:rPr>
+          <w:rFonts w:ascii="Courier New" w:hAnsi="Courier New" w:cs="Courier New"/>
+        </w:rPr>
+        <w:tab/>
+      </w:r>
+      <w:r>
+        <w:rPr>
+          <w:rFonts w:ascii="Courier New" w:hAnsi="Courier New" w:cs="Courier New"/>
+        </w:rPr>
+        <w:tab/>
+      </w:r>
+      <w:r>
+        <w:rPr>
+          <w:rFonts w:ascii="Courier New" w:hAnsi="Courier New" w:cs="Courier New"/>
+        </w:rPr>
+        <w:tab/>
+      </w:r>
+      <w:r>
+        <w:rPr>
+          <w:rFonts w:ascii="Courier New" w:hAnsi="Courier New" w:cs="Courier New"/>
+        </w:rPr>
+        <w:tab/>
+        <w:t>- 1164.0</w:t>
+      </w:r>
+    </w:p>
+    <w:p>
+      <w:pPr>
+        <w:pStyle w:val="PlainText"/>
+        <w:rPr>
+          <w:rFonts w:ascii="Courier New" w:hAnsi="Courier New" w:cs="Courier New"/>
+          <w:b/>
+        </w:rPr>
+      </w:pPr>
+      <w:r>
+        <w:rPr>
+          <w:rFonts w:ascii="Courier New" w:hAnsi="Courier New" w:cs="Courier New"/>
+          <w:b/>
+        </w:rPr>
+        <w:t>Amount balance</w:t>
+      </w:r>
+      <w:r>
+        <w:rPr>
+          <w:rFonts w:ascii="Courier New" w:hAnsi="Courier New" w:cs="Courier New"/>
+          <w:b/>
+        </w:rPr>
+        <w:tab/>
+      </w:r>
+      <w:r>
+        <w:rPr>
+          <w:rFonts w:ascii="Courier New" w:hAnsi="Courier New" w:cs="Courier New"/>
+          <w:b/>
+        </w:rPr>
+        <w:tab/>
+      </w:r>
+      <w:r>
+        <w:rPr>
+          <w:rFonts w:ascii="Courier New" w:hAnsi="Courier New" w:cs="Courier New"/>
+          <w:b/>
+        </w:rPr>
+        <w:tab/>
+        <w:t>- 1164.0</w:t>
+      </w:r>
+    </w:p>
+    <w:p>
+      <w:pPr>
+        <w:pStyle w:val="PlainText"/>
+        <w:rPr>
+          <w:rFonts w:ascii="Courier New" w:hAnsi="Courier New" w:cs="Courier New"/>
+        </w:rPr>
+      </w:pPr>
+    </w:p>
+    <w:p>
+      <w:pPr>
+        <w:pStyle w:val="PlainText"/>
+        <w:rPr>
+          <w:rFonts w:ascii="Courier New" w:hAnsi="Courier New" w:cs="Courier New"/>
+          <w:b/>
+        </w:rPr>
+      </w:pPr>
     </w:p>
     <w:p>
       <w:pPr>

--- a/customer _details/GANGAMMA/SEP/TUMKUR/C/PURCHASE DETAILS.docx
+++ b/customer _details/GANGAMMA/SEP/TUMKUR/C/PURCHASE DETAILS.docx
@@ -876,13 +876,7 @@
         <w:rPr>
           <w:rFonts w:ascii="Courier New" w:hAnsi="Courier New" w:cs="Courier New"/>
         </w:rPr>
-        <w:t>MON Mar 05</w:t>
-      </w:r>
-      <w:r>
-        <w:rPr>
-          <w:rFonts w:ascii="Courier New" w:hAnsi="Courier New" w:cs="Courier New"/>
-        </w:rPr>
-        <w:t xml:space="preserve"> 12:09:16 IST 2018</w:t>
+        <w:t>MON Mar 05 12:09:16 IST 2018</w:t>
       </w:r>
     </w:p>
     <w:p>
@@ -1315,6 +1309,209 @@
         <w:tab/>
         <w:t>- 1164.0</w:t>
       </w:r>
+    </w:p>
+    <w:p>
+      <w:pPr>
+        <w:pStyle w:val="PlainText"/>
+        <w:rPr>
+          <w:rFonts w:ascii="Courier New" w:hAnsi="Courier New" w:cs="Courier New"/>
+          <w:b/>
+        </w:rPr>
+      </w:pPr>
+    </w:p>
+    <w:p>
+      <w:pPr>
+        <w:pStyle w:val="PlainText"/>
+        <w:rPr>
+          <w:rFonts w:ascii="Courier New" w:hAnsi="Courier New" w:cs="Courier New"/>
+        </w:rPr>
+      </w:pPr>
+      <w:r>
+        <w:rPr>
+          <w:rFonts w:ascii="Courier New" w:hAnsi="Courier New" w:cs="Courier New"/>
+        </w:rPr>
+        <w:t>THU Mar 08</w:t>
+      </w:r>
+      <w:r>
+        <w:rPr>
+          <w:rFonts w:ascii="Courier New" w:hAnsi="Courier New" w:cs="Courier New"/>
+        </w:rPr>
+        <w:t xml:space="preserve"> 10:42:39 IST 2018</w:t>
+      </w:r>
+    </w:p>
+    <w:p>
+      <w:pPr>
+        <w:pStyle w:val="PlainText"/>
+        <w:rPr>
+          <w:rFonts w:ascii="Courier New" w:hAnsi="Courier New" w:cs="Courier New"/>
+        </w:rPr>
+      </w:pPr>
+      <w:r>
+        <w:rPr>
+          <w:rFonts w:ascii="Courier New" w:hAnsi="Courier New" w:cs="Courier New"/>
+        </w:rPr>
+        <w:t>Person Name</w:t>
+      </w:r>
+      <w:r>
+        <w:rPr>
+          <w:rFonts w:ascii="Courier New" w:hAnsi="Courier New" w:cs="Courier New"/>
+        </w:rPr>
+        <w:tab/>
+      </w:r>
+      <w:r>
+        <w:rPr>
+          <w:rFonts w:ascii="Courier New" w:hAnsi="Courier New" w:cs="Courier New"/>
+        </w:rPr>
+        <w:tab/>
+      </w:r>
+      <w:r>
+        <w:rPr>
+          <w:rFonts w:ascii="Courier New" w:hAnsi="Courier New" w:cs="Courier New"/>
+        </w:rPr>
+        <w:tab/>
+      </w:r>
+      <w:r>
+        <w:rPr>
+          <w:rFonts w:ascii="Courier New" w:hAnsi="Courier New" w:cs="Courier New"/>
+        </w:rPr>
+        <w:tab/>
+        <w:t>- C</w:t>
+      </w:r>
+    </w:p>
+    <w:p>
+      <w:pPr>
+        <w:pStyle w:val="PlainText"/>
+        <w:rPr>
+          <w:rFonts w:ascii="Courier New" w:hAnsi="Courier New" w:cs="Courier New"/>
+        </w:rPr>
+      </w:pPr>
+      <w:r>
+        <w:rPr>
+          <w:rFonts w:ascii="Courier New" w:hAnsi="Courier New" w:cs="Courier New"/>
+        </w:rPr>
+        <w:t>---------------------------------------------------------------</w:t>
+      </w:r>
+    </w:p>
+    <w:p>
+      <w:pPr>
+        <w:pStyle w:val="PlainText"/>
+        <w:rPr>
+          <w:rFonts w:ascii="Courier New" w:hAnsi="Courier New" w:cs="Courier New"/>
+        </w:rPr>
+      </w:pPr>
+      <w:r>
+        <w:rPr>
+          <w:rFonts w:ascii="Courier New" w:hAnsi="Courier New" w:cs="Courier New"/>
+        </w:rPr>
+        <w:t>Item Name</w:t>
+      </w:r>
+      <w:r>
+        <w:rPr>
+          <w:rFonts w:ascii="Courier New" w:hAnsi="Courier New" w:cs="Courier New"/>
+        </w:rPr>
+        <w:tab/>
+      </w:r>
+      <w:r>
+        <w:rPr>
+          <w:rFonts w:ascii="Courier New" w:hAnsi="Courier New" w:cs="Courier New"/>
+        </w:rPr>
+        <w:tab/>
+      </w:r>
+      <w:r>
+        <w:rPr>
+          <w:rFonts w:ascii="Courier New" w:hAnsi="Courier New" w:cs="Courier New"/>
+        </w:rPr>
+        <w:tab/>
+      </w:r>
+      <w:r>
+        <w:rPr>
+          <w:rFonts w:ascii="Courier New" w:hAnsi="Courier New" w:cs="Courier New"/>
+        </w:rPr>
+        <w:tab/>
+        <w:t>- BEET</w:t>
+      </w:r>
+    </w:p>
+    <w:p>
+      <w:pPr>
+        <w:pStyle w:val="PlainText"/>
+        <w:rPr>
+          <w:rFonts w:ascii="Courier New" w:hAnsi="Courier New" w:cs="Courier New"/>
+          <w:color w:val="FF0000"/>
+        </w:rPr>
+      </w:pPr>
+      <w:r>
+        <w:rPr>
+          <w:rFonts w:ascii="Courier New" w:hAnsi="Courier New" w:cs="Courier New"/>
+          <w:color w:val="FF0000"/>
+        </w:rPr>
+        <w:t>Amount Received</w:t>
+      </w:r>
+      <w:r>
+        <w:rPr>
+          <w:rFonts w:ascii="Courier New" w:hAnsi="Courier New" w:cs="Courier New"/>
+          <w:color w:val="FF0000"/>
+        </w:rPr>
+        <w:tab/>
+      </w:r>
+      <w:r>
+        <w:rPr>
+          <w:rFonts w:ascii="Courier New" w:hAnsi="Courier New" w:cs="Courier New"/>
+          <w:color w:val="FF0000"/>
+        </w:rPr>
+        <w:tab/>
+      </w:r>
+      <w:r>
+        <w:rPr>
+          <w:rFonts w:ascii="Courier New" w:hAnsi="Courier New" w:cs="Courier New"/>
+          <w:color w:val="FF0000"/>
+        </w:rPr>
+        <w:tab/>
+        <w:t>- 1164</w:t>
+      </w:r>
+    </w:p>
+    <w:p>
+      <w:pPr>
+        <w:pStyle w:val="PlainText"/>
+        <w:rPr>
+          <w:rFonts w:ascii="Courier New" w:hAnsi="Courier New" w:cs="Courier New"/>
+        </w:rPr>
+      </w:pPr>
+      <w:r>
+        <w:rPr>
+          <w:rFonts w:ascii="Courier New" w:hAnsi="Courier New" w:cs="Courier New"/>
+        </w:rPr>
+        <w:t>Amount Received mode</w:t>
+      </w:r>
+      <w:r>
+        <w:rPr>
+          <w:rFonts w:ascii="Courier New" w:hAnsi="Courier New" w:cs="Courier New"/>
+        </w:rPr>
+        <w:tab/>
+      </w:r>
+      <w:r>
+        <w:rPr>
+          <w:rFonts w:ascii="Courier New" w:hAnsi="Courier New" w:cs="Courier New"/>
+        </w:rPr>
+        <w:tab/>
+        <w:t>- CASH AND CLEARD</w:t>
+      </w:r>
+    </w:p>
+    <w:p>
+      <w:pPr>
+        <w:pStyle w:val="PlainText"/>
+        <w:rPr>
+          <w:rFonts w:ascii="Courier New" w:hAnsi="Courier New" w:cs="Courier New"/>
+        </w:rPr>
+      </w:pPr>
+    </w:p>
+    <w:p>
+      <w:pPr>
+        <w:pStyle w:val="PlainText"/>
+        <w:rPr>
+          <w:rFonts w:ascii="Courier New" w:hAnsi="Courier New" w:cs="Courier New"/>
+          <w:b/>
+        </w:rPr>
+      </w:pPr>
     </w:p>
     <w:p>
       <w:pPr>

--- a/customer _details/GANGAMMA/SEP/TUMKUR/C/PURCHASE DETAILS.docx
+++ b/customer _details/GANGAMMA/SEP/TUMKUR/C/PURCHASE DETAILS.docx
@@ -1330,13 +1330,7 @@
         <w:rPr>
           <w:rFonts w:ascii="Courier New" w:hAnsi="Courier New" w:cs="Courier New"/>
         </w:rPr>
-        <w:t>THU Mar 08</w:t>
-      </w:r>
-      <w:r>
-        <w:rPr>
-          <w:rFonts w:ascii="Courier New" w:hAnsi="Courier New" w:cs="Courier New"/>
-        </w:rPr>
-        <w:t xml:space="preserve"> 10:42:39 IST 2018</w:t>
+        <w:t>THU Mar 08 10:42:39 IST 2018</w:t>
       </w:r>
     </w:p>
     <w:p>
@@ -1495,6 +1489,393 @@
         <w:tab/>
         <w:t>- CASH AND CLEARD</w:t>
       </w:r>
+    </w:p>
+    <w:p>
+      <w:pPr>
+        <w:pStyle w:val="PlainText"/>
+        <w:rPr>
+          <w:rFonts w:ascii="Courier New" w:hAnsi="Courier New" w:cs="Courier New"/>
+        </w:rPr>
+      </w:pPr>
+    </w:p>
+    <w:p>
+      <w:pPr>
+        <w:pStyle w:val="PlainText"/>
+        <w:rPr>
+          <w:rFonts w:ascii="Courier New" w:hAnsi="Courier New" w:cs="Courier New"/>
+        </w:rPr>
+      </w:pPr>
+    </w:p>
+    <w:p>
+      <w:pPr>
+        <w:pStyle w:val="PlainText"/>
+        <w:rPr>
+          <w:rFonts w:ascii="Courier New" w:hAnsi="Courier New" w:cs="Courier New"/>
+        </w:rPr>
+      </w:pPr>
+    </w:p>
+    <w:p>
+      <w:pPr>
+        <w:pStyle w:val="PlainText"/>
+        <w:rPr>
+          <w:rFonts w:ascii="Courier New" w:hAnsi="Courier New" w:cs="Courier New"/>
+        </w:rPr>
+      </w:pPr>
+    </w:p>
+    <w:p>
+      <w:pPr>
+        <w:pStyle w:val="PlainText"/>
+        <w:rPr>
+          <w:rFonts w:ascii="Courier New" w:hAnsi="Courier New" w:cs="Courier New"/>
+        </w:rPr>
+      </w:pPr>
+      <w:r>
+        <w:rPr>
+          <w:rFonts w:ascii="Courier New" w:hAnsi="Courier New" w:cs="Courier New"/>
+        </w:rPr>
+        <w:t>TUE Mar 13</w:t>
+      </w:r>
+      <w:r>
+        <w:rPr>
+          <w:rFonts w:ascii="Courier New" w:hAnsi="Courier New" w:cs="Courier New"/>
+        </w:rPr>
+        <w:t xml:space="preserve"> 11:25:33 IST 2018</w:t>
+      </w:r>
+    </w:p>
+    <w:p>
+      <w:pPr>
+        <w:pStyle w:val="PlainText"/>
+        <w:rPr>
+          <w:rFonts w:ascii="Courier New" w:hAnsi="Courier New" w:cs="Courier New"/>
+        </w:rPr>
+      </w:pPr>
+      <w:r>
+        <w:rPr>
+          <w:rFonts w:ascii="Courier New" w:hAnsi="Courier New" w:cs="Courier New"/>
+        </w:rPr>
+        <w:t>Person Name</w:t>
+      </w:r>
+      <w:r>
+        <w:rPr>
+          <w:rFonts w:ascii="Courier New" w:hAnsi="Courier New" w:cs="Courier New"/>
+        </w:rPr>
+        <w:tab/>
+      </w:r>
+      <w:r>
+        <w:rPr>
+          <w:rFonts w:ascii="Courier New" w:hAnsi="Courier New" w:cs="Courier New"/>
+        </w:rPr>
+        <w:tab/>
+      </w:r>
+      <w:r>
+        <w:rPr>
+          <w:rFonts w:ascii="Courier New" w:hAnsi="Courier New" w:cs="Courier New"/>
+        </w:rPr>
+        <w:tab/>
+      </w:r>
+      <w:r>
+        <w:rPr>
+          <w:rFonts w:ascii="Courier New" w:hAnsi="Courier New" w:cs="Courier New"/>
+        </w:rPr>
+        <w:tab/>
+        <w:t>- C</w:t>
+      </w:r>
+    </w:p>
+    <w:p>
+      <w:pPr>
+        <w:pStyle w:val="PlainText"/>
+        <w:rPr>
+          <w:rFonts w:ascii="Courier New" w:hAnsi="Courier New" w:cs="Courier New"/>
+        </w:rPr>
+      </w:pPr>
+      <w:r>
+        <w:rPr>
+          <w:rFonts w:ascii="Courier New" w:hAnsi="Courier New" w:cs="Courier New"/>
+        </w:rPr>
+        <w:t>Bill number</w:t>
+      </w:r>
+      <w:r>
+        <w:rPr>
+          <w:rFonts w:ascii="Courier New" w:hAnsi="Courier New" w:cs="Courier New"/>
+        </w:rPr>
+        <w:tab/>
+      </w:r>
+      <w:r>
+        <w:rPr>
+          <w:rFonts w:ascii="Courier New" w:hAnsi="Courier New" w:cs="Courier New"/>
+        </w:rPr>
+        <w:tab/>
+      </w:r>
+      <w:r>
+        <w:rPr>
+          <w:rFonts w:ascii="Courier New" w:hAnsi="Courier New" w:cs="Courier New"/>
+        </w:rPr>
+        <w:tab/>
+      </w:r>
+      <w:r>
+        <w:rPr>
+          <w:rFonts w:ascii="Courier New" w:hAnsi="Courier New" w:cs="Courier New"/>
+        </w:rPr>
+        <w:tab/>
+        <w:t>- 3915</w:t>
+      </w:r>
+    </w:p>
+    <w:p>
+      <w:pPr>
+        <w:pStyle w:val="PlainText"/>
+        <w:rPr>
+          <w:rFonts w:ascii="Courier New" w:hAnsi="Courier New" w:cs="Courier New"/>
+        </w:rPr>
+      </w:pPr>
+      <w:r>
+        <w:rPr>
+          <w:rFonts w:ascii="Courier New" w:hAnsi="Courier New" w:cs="Courier New"/>
+        </w:rPr>
+        <w:t>---------------------------------------------------------------</w:t>
+      </w:r>
+    </w:p>
+    <w:p>
+      <w:pPr>
+        <w:pStyle w:val="PlainText"/>
+        <w:rPr>
+          <w:rFonts w:ascii="Courier New" w:hAnsi="Courier New" w:cs="Courier New"/>
+        </w:rPr>
+      </w:pPr>
+      <w:r>
+        <w:rPr>
+          <w:rFonts w:ascii="Courier New" w:hAnsi="Courier New" w:cs="Courier New"/>
+        </w:rPr>
+        <w:t>Item Name</w:t>
+      </w:r>
+      <w:r>
+        <w:rPr>
+          <w:rFonts w:ascii="Courier New" w:hAnsi="Courier New" w:cs="Courier New"/>
+        </w:rPr>
+        <w:tab/>
+      </w:r>
+      <w:r>
+        <w:rPr>
+          <w:rFonts w:ascii="Courier New" w:hAnsi="Courier New" w:cs="Courier New"/>
+        </w:rPr>
+        <w:tab/>
+      </w:r>
+      <w:r>
+        <w:rPr>
+          <w:rFonts w:ascii="Courier New" w:hAnsi="Courier New" w:cs="Courier New"/>
+        </w:rPr>
+        <w:tab/>
+      </w:r>
+      <w:r>
+        <w:rPr>
+          <w:rFonts w:ascii="Courier New" w:hAnsi="Courier New" w:cs="Courier New"/>
+        </w:rPr>
+        <w:tab/>
+        <w:t>- CARROT</w:t>
+      </w:r>
+    </w:p>
+    <w:p>
+      <w:pPr>
+        <w:pStyle w:val="PlainText"/>
+        <w:rPr>
+          <w:rFonts w:ascii="Courier New" w:hAnsi="Courier New" w:cs="Courier New"/>
+        </w:rPr>
+      </w:pPr>
+      <w:r>
+        <w:rPr>
+          <w:rFonts w:ascii="Courier New" w:hAnsi="Courier New" w:cs="Courier New"/>
+        </w:rPr>
+        <w:t>Number of Pockets</w:t>
+      </w:r>
+      <w:r>
+        <w:rPr>
+          <w:rFonts w:ascii="Courier New" w:hAnsi="Courier New" w:cs="Courier New"/>
+        </w:rPr>
+        <w:tab/>
+      </w:r>
+      <w:r>
+        <w:rPr>
+          <w:rFonts w:ascii="Courier New" w:hAnsi="Courier New" w:cs="Courier New"/>
+        </w:rPr>
+        <w:tab/>
+      </w:r>
+      <w:r>
+        <w:rPr>
+          <w:rFonts w:ascii="Courier New" w:hAnsi="Courier New" w:cs="Courier New"/>
+        </w:rPr>
+        <w:tab/>
+        <w:t>- 1</w:t>
+      </w:r>
+    </w:p>
+    <w:p>
+      <w:pPr>
+        <w:pStyle w:val="PlainText"/>
+        <w:rPr>
+          <w:rFonts w:ascii="Courier New" w:hAnsi="Courier New" w:cs="Courier New"/>
+        </w:rPr>
+      </w:pPr>
+      <w:r>
+        <w:rPr>
+          <w:rFonts w:ascii="Courier New" w:hAnsi="Courier New" w:cs="Courier New"/>
+        </w:rPr>
+        <w:t>Number of KGs</w:t>
+      </w:r>
+      <w:r>
+        <w:rPr>
+          <w:rFonts w:ascii="Courier New" w:hAnsi="Courier New" w:cs="Courier New"/>
+        </w:rPr>
+        <w:tab/>
+      </w:r>
+      <w:r>
+        <w:rPr>
+          <w:rFonts w:ascii="Courier New" w:hAnsi="Courier New" w:cs="Courier New"/>
+        </w:rPr>
+        <w:tab/>
+      </w:r>
+      <w:r>
+        <w:rPr>
+          <w:rFonts w:ascii="Courier New" w:hAnsi="Courier New" w:cs="Courier New"/>
+        </w:rPr>
+        <w:tab/>
+        <w:t>- 79</w:t>
+      </w:r>
+    </w:p>
+    <w:p>
+      <w:pPr>
+        <w:pStyle w:val="PlainText"/>
+        <w:rPr>
+          <w:rFonts w:ascii="Courier New" w:hAnsi="Courier New" w:cs="Courier New"/>
+        </w:rPr>
+      </w:pPr>
+      <w:r>
+        <w:rPr>
+          <w:rFonts w:ascii="Courier New" w:hAnsi="Courier New" w:cs="Courier New"/>
+        </w:rPr>
+        <w:t>Rate</w:t>
+      </w:r>
+      <w:r>
+        <w:rPr>
+          <w:rFonts w:ascii="Courier New" w:hAnsi="Courier New" w:cs="Courier New"/>
+        </w:rPr>
+        <w:tab/>
+      </w:r>
+      <w:r>
+        <w:rPr>
+          <w:rFonts w:ascii="Courier New" w:hAnsi="Courier New" w:cs="Courier New"/>
+        </w:rPr>
+        <w:tab/>
+      </w:r>
+      <w:r>
+        <w:rPr>
+          <w:rFonts w:ascii="Courier New" w:hAnsi="Courier New" w:cs="Courier New"/>
+        </w:rPr>
+        <w:tab/>
+      </w:r>
+      <w:r>
+        <w:rPr>
+          <w:rFonts w:ascii="Courier New" w:hAnsi="Courier New" w:cs="Courier New"/>
+        </w:rPr>
+        <w:tab/>
+      </w:r>
+      <w:r>
+        <w:rPr>
+          <w:rFonts w:ascii="Courier New" w:hAnsi="Courier New" w:cs="Courier New"/>
+        </w:rPr>
+        <w:tab/>
+        <w:t>- 13</w:t>
+      </w:r>
+    </w:p>
+    <w:p>
+      <w:pPr>
+        <w:pStyle w:val="PlainText"/>
+        <w:rPr>
+          <w:rFonts w:ascii="Courier New" w:hAnsi="Courier New" w:cs="Courier New"/>
+        </w:rPr>
+      </w:pPr>
+      <w:r>
+        <w:rPr>
+          <w:rFonts w:ascii="Courier New" w:hAnsi="Courier New" w:cs="Courier New"/>
+        </w:rPr>
+        <w:t>Total Price</w:t>
+      </w:r>
+      <w:r>
+        <w:rPr>
+          <w:rFonts w:ascii="Courier New" w:hAnsi="Courier New" w:cs="Courier New"/>
+        </w:rPr>
+        <w:tab/>
+      </w:r>
+      <w:r>
+        <w:rPr>
+          <w:rFonts w:ascii="Courier New" w:hAnsi="Courier New" w:cs="Courier New"/>
+        </w:rPr>
+        <w:tab/>
+      </w:r>
+      <w:r>
+        <w:rPr>
+          <w:rFonts w:ascii="Courier New" w:hAnsi="Courier New" w:cs="Courier New"/>
+        </w:rPr>
+        <w:tab/>
+      </w:r>
+      <w:r>
+        <w:rPr>
+          <w:rFonts w:ascii="Courier New" w:hAnsi="Courier New" w:cs="Courier New"/>
+        </w:rPr>
+        <w:tab/>
+        <w:t>- 1027.0</w:t>
+      </w:r>
+    </w:p>
+    <w:p>
+      <w:pPr>
+        <w:pStyle w:val="PlainText"/>
+        <w:rPr>
+          <w:rFonts w:ascii="Courier New" w:hAnsi="Courier New" w:cs="Courier New"/>
+          <w:b/>
+        </w:rPr>
+      </w:pPr>
+      <w:r>
+        <w:rPr>
+          <w:rFonts w:ascii="Courier New" w:hAnsi="Courier New" w:cs="Courier New"/>
+          <w:b/>
+        </w:rPr>
+        <w:t>Amount balance</w:t>
+      </w:r>
+      <w:r>
+        <w:rPr>
+          <w:rFonts w:ascii="Courier New" w:hAnsi="Courier New" w:cs="Courier New"/>
+          <w:b/>
+        </w:rPr>
+        <w:tab/>
+      </w:r>
+      <w:r>
+        <w:rPr>
+          <w:rFonts w:ascii="Courier New" w:hAnsi="Courier New" w:cs="Courier New"/>
+          <w:b/>
+        </w:rPr>
+        <w:tab/>
+      </w:r>
+      <w:r>
+        <w:rPr>
+          <w:rFonts w:ascii="Courier New" w:hAnsi="Courier New" w:cs="Courier New"/>
+          <w:b/>
+        </w:rPr>
+        <w:tab/>
+        <w:t>- 1027.0</w:t>
+      </w:r>
+    </w:p>
+    <w:p>
+      <w:pPr>
+        <w:pStyle w:val="PlainText"/>
+        <w:rPr>
+          <w:rFonts w:ascii="Courier New" w:hAnsi="Courier New" w:cs="Courier New"/>
+        </w:rPr>
+      </w:pPr>
+    </w:p>
+    <w:p>
+      <w:pPr>
+        <w:pStyle w:val="PlainText"/>
+        <w:rPr>
+          <w:rFonts w:ascii="Courier New" w:hAnsi="Courier New" w:cs="Courier New"/>
+        </w:rPr>
+      </w:pPr>
     </w:p>
     <w:p>
       <w:pPr>

--- a/customer _details/GANGAMMA/SEP/TUMKUR/C/PURCHASE DETAILS.docx
+++ b/customer _details/GANGAMMA/SEP/TUMKUR/C/PURCHASE DETAILS.docx
@@ -1533,13 +1533,7 @@
         <w:rPr>
           <w:rFonts w:ascii="Courier New" w:hAnsi="Courier New" w:cs="Courier New"/>
         </w:rPr>
-        <w:t>TUE Mar 13</w:t>
-      </w:r>
-      <w:r>
-        <w:rPr>
-          <w:rFonts w:ascii="Courier New" w:hAnsi="Courier New" w:cs="Courier New"/>
-        </w:rPr>
-        <w:t xml:space="preserve"> 11:25:33 IST 2018</w:t>
+        <w:t>TUE Mar 13 11:25:33 IST 2018</w:t>
       </w:r>
     </w:p>
     <w:p>
@@ -1860,6 +1854,371 @@
         <w:tab/>
         <w:t>- 1027.0</w:t>
       </w:r>
+    </w:p>
+    <w:p>
+      <w:pPr>
+        <w:pStyle w:val="PlainText"/>
+        <w:rPr>
+          <w:rFonts w:ascii="Courier New" w:hAnsi="Courier New" w:cs="Courier New"/>
+          <w:b/>
+        </w:rPr>
+      </w:pPr>
+    </w:p>
+    <w:p>
+      <w:pPr>
+        <w:pStyle w:val="PlainText"/>
+        <w:rPr>
+          <w:rFonts w:ascii="Courier New" w:hAnsi="Courier New" w:cs="Courier New"/>
+        </w:rPr>
+      </w:pPr>
+      <w:r>
+        <w:rPr>
+          <w:rFonts w:ascii="Courier New" w:hAnsi="Courier New" w:cs="Courier New"/>
+        </w:rPr>
+        <w:t>FRI Mar 16</w:t>
+      </w:r>
+      <w:r>
+        <w:rPr>
+          <w:rFonts w:ascii="Courier New" w:hAnsi="Courier New" w:cs="Courier New"/>
+        </w:rPr>
+        <w:t xml:space="preserve"> 12:27:27 IST 2018</w:t>
+      </w:r>
+    </w:p>
+    <w:p>
+      <w:pPr>
+        <w:pStyle w:val="PlainText"/>
+        <w:rPr>
+          <w:rFonts w:ascii="Courier New" w:hAnsi="Courier New" w:cs="Courier New"/>
+        </w:rPr>
+      </w:pPr>
+      <w:r>
+        <w:rPr>
+          <w:rFonts w:ascii="Courier New" w:hAnsi="Courier New" w:cs="Courier New"/>
+        </w:rPr>
+        <w:t>Person Name</w:t>
+      </w:r>
+      <w:r>
+        <w:rPr>
+          <w:rFonts w:ascii="Courier New" w:hAnsi="Courier New" w:cs="Courier New"/>
+        </w:rPr>
+        <w:tab/>
+      </w:r>
+      <w:r>
+        <w:rPr>
+          <w:rFonts w:ascii="Courier New" w:hAnsi="Courier New" w:cs="Courier New"/>
+        </w:rPr>
+        <w:tab/>
+      </w:r>
+      <w:r>
+        <w:rPr>
+          <w:rFonts w:ascii="Courier New" w:hAnsi="Courier New" w:cs="Courier New"/>
+        </w:rPr>
+        <w:tab/>
+      </w:r>
+      <w:r>
+        <w:rPr>
+          <w:rFonts w:ascii="Courier New" w:hAnsi="Courier New" w:cs="Courier New"/>
+        </w:rPr>
+        <w:tab/>
+        <w:t>- C</w:t>
+      </w:r>
+    </w:p>
+    <w:p>
+      <w:pPr>
+        <w:pStyle w:val="PlainText"/>
+        <w:rPr>
+          <w:rFonts w:ascii="Courier New" w:hAnsi="Courier New" w:cs="Courier New"/>
+        </w:rPr>
+      </w:pPr>
+      <w:r>
+        <w:rPr>
+          <w:rFonts w:ascii="Courier New" w:hAnsi="Courier New" w:cs="Courier New"/>
+        </w:rPr>
+        <w:t>Bill number</w:t>
+      </w:r>
+      <w:r>
+        <w:rPr>
+          <w:rFonts w:ascii="Courier New" w:hAnsi="Courier New" w:cs="Courier New"/>
+        </w:rPr>
+        <w:tab/>
+      </w:r>
+      <w:r>
+        <w:rPr>
+          <w:rFonts w:ascii="Courier New" w:hAnsi="Courier New" w:cs="Courier New"/>
+        </w:rPr>
+        <w:tab/>
+      </w:r>
+      <w:r>
+        <w:rPr>
+          <w:rFonts w:ascii="Courier New" w:hAnsi="Courier New" w:cs="Courier New"/>
+        </w:rPr>
+        <w:tab/>
+      </w:r>
+      <w:r>
+        <w:rPr>
+          <w:rFonts w:ascii="Courier New" w:hAnsi="Courier New" w:cs="Courier New"/>
+        </w:rPr>
+        <w:tab/>
+        <w:t>- 3985</w:t>
+      </w:r>
+    </w:p>
+    <w:p>
+      <w:pPr>
+        <w:pStyle w:val="PlainText"/>
+        <w:rPr>
+          <w:rFonts w:ascii="Courier New" w:hAnsi="Courier New" w:cs="Courier New"/>
+        </w:rPr>
+      </w:pPr>
+      <w:r>
+        <w:rPr>
+          <w:rFonts w:ascii="Courier New" w:hAnsi="Courier New" w:cs="Courier New"/>
+        </w:rPr>
+        <w:t>---------------------------------------------------------------</w:t>
+      </w:r>
+    </w:p>
+    <w:p>
+      <w:pPr>
+        <w:pStyle w:val="PlainText"/>
+        <w:rPr>
+          <w:rFonts w:ascii="Courier New" w:hAnsi="Courier New" w:cs="Courier New"/>
+        </w:rPr>
+      </w:pPr>
+      <w:r>
+        <w:rPr>
+          <w:rFonts w:ascii="Courier New" w:hAnsi="Courier New" w:cs="Courier New"/>
+        </w:rPr>
+        <w:t>Item Name</w:t>
+      </w:r>
+      <w:r>
+        <w:rPr>
+          <w:rFonts w:ascii="Courier New" w:hAnsi="Courier New" w:cs="Courier New"/>
+        </w:rPr>
+        <w:tab/>
+      </w:r>
+      <w:r>
+        <w:rPr>
+          <w:rFonts w:ascii="Courier New" w:hAnsi="Courier New" w:cs="Courier New"/>
+        </w:rPr>
+        <w:tab/>
+      </w:r>
+      <w:r>
+        <w:rPr>
+          <w:rFonts w:ascii="Courier New" w:hAnsi="Courier New" w:cs="Courier New"/>
+        </w:rPr>
+        <w:tab/>
+      </w:r>
+      <w:r>
+        <w:rPr>
+          <w:rFonts w:ascii="Courier New" w:hAnsi="Courier New" w:cs="Courier New"/>
+        </w:rPr>
+        <w:tab/>
+        <w:t>- CARROT</w:t>
+      </w:r>
+    </w:p>
+    <w:p>
+      <w:pPr>
+        <w:pStyle w:val="PlainText"/>
+        <w:rPr>
+          <w:rFonts w:ascii="Courier New" w:hAnsi="Courier New" w:cs="Courier New"/>
+        </w:rPr>
+      </w:pPr>
+      <w:r>
+        <w:rPr>
+          <w:rFonts w:ascii="Courier New" w:hAnsi="Courier New" w:cs="Courier New"/>
+        </w:rPr>
+        <w:t>Number of Pockets</w:t>
+      </w:r>
+      <w:r>
+        <w:rPr>
+          <w:rFonts w:ascii="Courier New" w:hAnsi="Courier New" w:cs="Courier New"/>
+        </w:rPr>
+        <w:tab/>
+      </w:r>
+      <w:r>
+        <w:rPr>
+          <w:rFonts w:ascii="Courier New" w:hAnsi="Courier New" w:cs="Courier New"/>
+        </w:rPr>
+        <w:tab/>
+      </w:r>
+      <w:r>
+        <w:rPr>
+          <w:rFonts w:ascii="Courier New" w:hAnsi="Courier New" w:cs="Courier New"/>
+        </w:rPr>
+        <w:tab/>
+        <w:t>- 1</w:t>
+      </w:r>
+    </w:p>
+    <w:p>
+      <w:pPr>
+        <w:pStyle w:val="PlainText"/>
+        <w:rPr>
+          <w:rFonts w:ascii="Courier New" w:hAnsi="Courier New" w:cs="Courier New"/>
+        </w:rPr>
+      </w:pPr>
+      <w:r>
+        <w:rPr>
+          <w:rFonts w:ascii="Courier New" w:hAnsi="Courier New" w:cs="Courier New"/>
+        </w:rPr>
+        <w:t>Number of KGs</w:t>
+      </w:r>
+      <w:r>
+        <w:rPr>
+          <w:rFonts w:ascii="Courier New" w:hAnsi="Courier New" w:cs="Courier New"/>
+        </w:rPr>
+        <w:tab/>
+      </w:r>
+      <w:r>
+        <w:rPr>
+          <w:rFonts w:ascii="Courier New" w:hAnsi="Courier New" w:cs="Courier New"/>
+        </w:rPr>
+        <w:tab/>
+      </w:r>
+      <w:r>
+        <w:rPr>
+          <w:rFonts w:ascii="Courier New" w:hAnsi="Courier New" w:cs="Courier New"/>
+        </w:rPr>
+        <w:tab/>
+        <w:t>- 92</w:t>
+      </w:r>
+    </w:p>
+    <w:p>
+      <w:pPr>
+        <w:pStyle w:val="PlainText"/>
+        <w:rPr>
+          <w:rFonts w:ascii="Courier New" w:hAnsi="Courier New" w:cs="Courier New"/>
+        </w:rPr>
+      </w:pPr>
+      <w:r>
+        <w:rPr>
+          <w:rFonts w:ascii="Courier New" w:hAnsi="Courier New" w:cs="Courier New"/>
+        </w:rPr>
+        <w:t>Rate</w:t>
+      </w:r>
+      <w:r>
+        <w:rPr>
+          <w:rFonts w:ascii="Courier New" w:hAnsi="Courier New" w:cs="Courier New"/>
+        </w:rPr>
+        <w:tab/>
+      </w:r>
+      <w:r>
+        <w:rPr>
+          <w:rFonts w:ascii="Courier New" w:hAnsi="Courier New" w:cs="Courier New"/>
+        </w:rPr>
+        <w:tab/>
+      </w:r>
+      <w:r>
+        <w:rPr>
+          <w:rFonts w:ascii="Courier New" w:hAnsi="Courier New" w:cs="Courier New"/>
+        </w:rPr>
+        <w:tab/>
+      </w:r>
+      <w:r>
+        <w:rPr>
+          <w:rFonts w:ascii="Courier New" w:hAnsi="Courier New" w:cs="Courier New"/>
+        </w:rPr>
+        <w:tab/>
+      </w:r>
+      <w:r>
+        <w:rPr>
+          <w:rFonts w:ascii="Courier New" w:hAnsi="Courier New" w:cs="Courier New"/>
+        </w:rPr>
+        <w:tab/>
+        <w:t>- 13</w:t>
+      </w:r>
+    </w:p>
+    <w:p>
+      <w:pPr>
+        <w:pStyle w:val="PlainText"/>
+        <w:rPr>
+          <w:rFonts w:ascii="Courier New" w:hAnsi="Courier New" w:cs="Courier New"/>
+        </w:rPr>
+      </w:pPr>
+      <w:r>
+        <w:rPr>
+          <w:rFonts w:ascii="Courier New" w:hAnsi="Courier New" w:cs="Courier New"/>
+        </w:rPr>
+        <w:t>Total Price</w:t>
+      </w:r>
+      <w:r>
+        <w:rPr>
+          <w:rFonts w:ascii="Courier New" w:hAnsi="Courier New" w:cs="Courier New"/>
+        </w:rPr>
+        <w:tab/>
+      </w:r>
+      <w:r>
+        <w:rPr>
+          <w:rFonts w:ascii="Courier New" w:hAnsi="Courier New" w:cs="Courier New"/>
+        </w:rPr>
+        <w:tab/>
+      </w:r>
+      <w:r>
+        <w:rPr>
+          <w:rFonts w:ascii="Courier New" w:hAnsi="Courier New" w:cs="Courier New"/>
+        </w:rPr>
+        <w:tab/>
+      </w:r>
+      <w:r>
+        <w:rPr>
+          <w:rFonts w:ascii="Courier New" w:hAnsi="Courier New" w:cs="Courier New"/>
+        </w:rPr>
+        <w:tab/>
+        <w:t>- 1196.0</w:t>
+      </w:r>
+    </w:p>
+    <w:p>
+      <w:pPr>
+        <w:pStyle w:val="PlainText"/>
+        <w:rPr>
+          <w:rFonts w:ascii="Courier New" w:hAnsi="Courier New" w:cs="Courier New"/>
+          <w:b/>
+        </w:rPr>
+      </w:pPr>
+      <w:r>
+        <w:rPr>
+          <w:rFonts w:ascii="Courier New" w:hAnsi="Courier New" w:cs="Courier New"/>
+          <w:b/>
+        </w:rPr>
+        <w:t>Amount balance</w:t>
+      </w:r>
+      <w:r>
+        <w:rPr>
+          <w:rFonts w:ascii="Courier New" w:hAnsi="Courier New" w:cs="Courier New"/>
+          <w:b/>
+        </w:rPr>
+        <w:tab/>
+      </w:r>
+      <w:r>
+        <w:rPr>
+          <w:rFonts w:ascii="Courier New" w:hAnsi="Courier New" w:cs="Courier New"/>
+          <w:b/>
+        </w:rPr>
+        <w:tab/>
+      </w:r>
+      <w:r>
+        <w:rPr>
+          <w:rFonts w:ascii="Courier New" w:hAnsi="Courier New" w:cs="Courier New"/>
+          <w:b/>
+        </w:rPr>
+        <w:tab/>
+        <w:t>- 2223.0</w:t>
+      </w:r>
+    </w:p>
+    <w:p>
+      <w:pPr>
+        <w:pStyle w:val="PlainText"/>
+        <w:rPr>
+          <w:rFonts w:ascii="Courier New" w:hAnsi="Courier New" w:cs="Courier New"/>
+        </w:rPr>
+      </w:pPr>
+    </w:p>
+    <w:p>
+      <w:pPr>
+        <w:pStyle w:val="PlainText"/>
+        <w:rPr>
+          <w:rFonts w:ascii="Courier New" w:hAnsi="Courier New" w:cs="Courier New"/>
+          <w:b/>
+        </w:rPr>
+      </w:pPr>
     </w:p>
     <w:p>
       <w:pPr>

--- a/customer _details/GANGAMMA/SEP/TUMKUR/C/PURCHASE DETAILS.docx
+++ b/customer _details/GANGAMMA/SEP/TUMKUR/C/PURCHASE DETAILS.docx
@@ -1875,13 +1875,7 @@
         <w:rPr>
           <w:rFonts w:ascii="Courier New" w:hAnsi="Courier New" w:cs="Courier New"/>
         </w:rPr>
-        <w:t>FRI Mar 16</w:t>
-      </w:r>
-      <w:r>
-        <w:rPr>
-          <w:rFonts w:ascii="Courier New" w:hAnsi="Courier New" w:cs="Courier New"/>
-        </w:rPr>
-        <w:t xml:space="preserve"> 12:27:27 IST 2018</w:t>
+        <w:t>FRI Mar 16 12:27:27 IST 2018</w:t>
       </w:r>
     </w:p>
     <w:p>
@@ -2202,6 +2196,247 @@
         <w:tab/>
         <w:t>- 2223.0</w:t>
       </w:r>
+    </w:p>
+    <w:p>
+      <w:pPr>
+        <w:pStyle w:val="PlainText"/>
+        <w:rPr>
+          <w:rFonts w:ascii="Courier New" w:hAnsi="Courier New" w:cs="Courier New"/>
+          <w:b/>
+        </w:rPr>
+      </w:pPr>
+    </w:p>
+    <w:p>
+      <w:pPr>
+        <w:pStyle w:val="PlainText"/>
+        <w:rPr>
+          <w:rFonts w:ascii="Courier New" w:hAnsi="Courier New" w:cs="Courier New"/>
+        </w:rPr>
+      </w:pPr>
+      <w:r>
+        <w:rPr>
+          <w:rFonts w:ascii="Courier New" w:hAnsi="Courier New" w:cs="Courier New"/>
+        </w:rPr>
+        <w:t>SAT Mar 17</w:t>
+      </w:r>
+      <w:r>
+        <w:rPr>
+          <w:rFonts w:ascii="Courier New" w:hAnsi="Courier New" w:cs="Courier New"/>
+        </w:rPr>
+        <w:t xml:space="preserve"> 12:19:01 IST 2018</w:t>
+      </w:r>
+    </w:p>
+    <w:p>
+      <w:pPr>
+        <w:pStyle w:val="PlainText"/>
+        <w:rPr>
+          <w:rFonts w:ascii="Courier New" w:hAnsi="Courier New" w:cs="Courier New"/>
+        </w:rPr>
+      </w:pPr>
+      <w:r>
+        <w:rPr>
+          <w:rFonts w:ascii="Courier New" w:hAnsi="Courier New" w:cs="Courier New"/>
+        </w:rPr>
+        <w:t>Person Name</w:t>
+      </w:r>
+      <w:r>
+        <w:rPr>
+          <w:rFonts w:ascii="Courier New" w:hAnsi="Courier New" w:cs="Courier New"/>
+        </w:rPr>
+        <w:tab/>
+      </w:r>
+      <w:r>
+        <w:rPr>
+          <w:rFonts w:ascii="Courier New" w:hAnsi="Courier New" w:cs="Courier New"/>
+        </w:rPr>
+        <w:tab/>
+      </w:r>
+      <w:r>
+        <w:rPr>
+          <w:rFonts w:ascii="Courier New" w:hAnsi="Courier New" w:cs="Courier New"/>
+        </w:rPr>
+        <w:tab/>
+      </w:r>
+      <w:r>
+        <w:rPr>
+          <w:rFonts w:ascii="Courier New" w:hAnsi="Courier New" w:cs="Courier New"/>
+        </w:rPr>
+        <w:tab/>
+        <w:t>- C</w:t>
+      </w:r>
+    </w:p>
+    <w:p>
+      <w:pPr>
+        <w:pStyle w:val="PlainText"/>
+        <w:rPr>
+          <w:rFonts w:ascii="Courier New" w:hAnsi="Courier New" w:cs="Courier New"/>
+        </w:rPr>
+      </w:pPr>
+      <w:r>
+        <w:rPr>
+          <w:rFonts w:ascii="Courier New" w:hAnsi="Courier New" w:cs="Courier New"/>
+        </w:rPr>
+        <w:t>---------------------------------------------------------------</w:t>
+      </w:r>
+    </w:p>
+    <w:p>
+      <w:pPr>
+        <w:pStyle w:val="PlainText"/>
+        <w:rPr>
+          <w:rFonts w:ascii="Courier New" w:hAnsi="Courier New" w:cs="Courier New"/>
+        </w:rPr>
+      </w:pPr>
+      <w:r>
+        <w:rPr>
+          <w:rFonts w:ascii="Courier New" w:hAnsi="Courier New" w:cs="Courier New"/>
+        </w:rPr>
+        <w:t>Item Name</w:t>
+      </w:r>
+      <w:r>
+        <w:rPr>
+          <w:rFonts w:ascii="Courier New" w:hAnsi="Courier New" w:cs="Courier New"/>
+        </w:rPr>
+        <w:tab/>
+      </w:r>
+      <w:r>
+        <w:rPr>
+          <w:rFonts w:ascii="Courier New" w:hAnsi="Courier New" w:cs="Courier New"/>
+        </w:rPr>
+        <w:tab/>
+      </w:r>
+      <w:r>
+        <w:rPr>
+          <w:rFonts w:ascii="Courier New" w:hAnsi="Courier New" w:cs="Courier New"/>
+        </w:rPr>
+        <w:tab/>
+      </w:r>
+      <w:r>
+        <w:rPr>
+          <w:rFonts w:ascii="Courier New" w:hAnsi="Courier New" w:cs="Courier New"/>
+        </w:rPr>
+        <w:tab/>
+        <w:t>- CARROT</w:t>
+      </w:r>
+    </w:p>
+    <w:p>
+      <w:pPr>
+        <w:pStyle w:val="PlainText"/>
+        <w:rPr>
+          <w:rFonts w:ascii="Courier New" w:hAnsi="Courier New" w:cs="Courier New"/>
+          <w:color w:val="FF0000"/>
+        </w:rPr>
+      </w:pPr>
+      <w:r>
+        <w:rPr>
+          <w:rFonts w:ascii="Courier New" w:hAnsi="Courier New" w:cs="Courier New"/>
+          <w:color w:val="FF0000"/>
+        </w:rPr>
+        <w:t>Amount Received</w:t>
+      </w:r>
+      <w:r>
+        <w:rPr>
+          <w:rFonts w:ascii="Courier New" w:hAnsi="Courier New" w:cs="Courier New"/>
+          <w:color w:val="FF0000"/>
+        </w:rPr>
+        <w:tab/>
+      </w:r>
+      <w:r>
+        <w:rPr>
+          <w:rFonts w:ascii="Courier New" w:hAnsi="Courier New" w:cs="Courier New"/>
+          <w:color w:val="FF0000"/>
+        </w:rPr>
+        <w:tab/>
+      </w:r>
+      <w:r>
+        <w:rPr>
+          <w:rFonts w:ascii="Courier New" w:hAnsi="Courier New" w:cs="Courier New"/>
+          <w:color w:val="FF0000"/>
+        </w:rPr>
+        <w:tab/>
+        <w:t>- 2000</w:t>
+      </w:r>
+    </w:p>
+    <w:p>
+      <w:pPr>
+        <w:pStyle w:val="PlainText"/>
+        <w:rPr>
+          <w:rFonts w:ascii="Courier New" w:hAnsi="Courier New" w:cs="Courier New"/>
+          <w:b/>
+        </w:rPr>
+      </w:pPr>
+      <w:r>
+        <w:rPr>
+          <w:rFonts w:ascii="Courier New" w:hAnsi="Courier New" w:cs="Courier New"/>
+          <w:b/>
+        </w:rPr>
+        <w:t>Amount balance</w:t>
+      </w:r>
+      <w:r>
+        <w:rPr>
+          <w:rFonts w:ascii="Courier New" w:hAnsi="Courier New" w:cs="Courier New"/>
+          <w:b/>
+        </w:rPr>
+        <w:tab/>
+      </w:r>
+      <w:r>
+        <w:rPr>
+          <w:rFonts w:ascii="Courier New" w:hAnsi="Courier New" w:cs="Courier New"/>
+          <w:b/>
+        </w:rPr>
+        <w:tab/>
+      </w:r>
+      <w:r>
+        <w:rPr>
+          <w:rFonts w:ascii="Courier New" w:hAnsi="Courier New" w:cs="Courier New"/>
+          <w:b/>
+        </w:rPr>
+        <w:tab/>
+        <w:t>- 223.0</w:t>
+      </w:r>
+    </w:p>
+    <w:p>
+      <w:pPr>
+        <w:pStyle w:val="PlainText"/>
+        <w:rPr>
+          <w:rFonts w:ascii="Courier New" w:hAnsi="Courier New" w:cs="Courier New"/>
+        </w:rPr>
+      </w:pPr>
+      <w:r>
+        <w:rPr>
+          <w:rFonts w:ascii="Courier New" w:hAnsi="Courier New" w:cs="Courier New"/>
+        </w:rPr>
+        <w:t>Amount Received mode</w:t>
+      </w:r>
+      <w:r>
+        <w:rPr>
+          <w:rFonts w:ascii="Courier New" w:hAnsi="Courier New" w:cs="Courier New"/>
+        </w:rPr>
+        <w:tab/>
+      </w:r>
+      <w:r>
+        <w:rPr>
+          <w:rFonts w:ascii="Courier New" w:hAnsi="Courier New" w:cs="Courier New"/>
+        </w:rPr>
+        <w:tab/>
+        <w:t>- CASH</w:t>
+      </w:r>
+    </w:p>
+    <w:p>
+      <w:pPr>
+        <w:pStyle w:val="PlainText"/>
+        <w:rPr>
+          <w:rFonts w:ascii="Courier New" w:hAnsi="Courier New" w:cs="Courier New"/>
+        </w:rPr>
+      </w:pPr>
+    </w:p>
+    <w:p>
+      <w:pPr>
+        <w:pStyle w:val="PlainText"/>
+        <w:rPr>
+          <w:rFonts w:ascii="Courier New" w:hAnsi="Courier New" w:cs="Courier New"/>
+          <w:b/>
+        </w:rPr>
+      </w:pPr>
     </w:p>
     <w:p>
       <w:pPr>
